--- a/java base.docx
+++ b/java base.docx
@@ -11,33 +11,11 @@
         </w:numPr>
         <w:ind w:firstLineChars="0"/>
       </w:pPr>
-      <w:proofErr w:type="spellStart"/>
-      <w:r>
-        <w:rPr>
-          <w:rFonts w:hint="eastAsia"/>
-        </w:rPr>
-        <w:t>jdk</w:t>
-      </w:r>
-      <w:proofErr w:type="spellEnd"/>
-      <w:r>
-        <w:rPr>
-          <w:rFonts w:hint="eastAsia"/>
-        </w:rPr>
-        <w:t>动态代理与</w:t>
-      </w:r>
-      <w:proofErr w:type="spellStart"/>
-      <w:r>
-        <w:rPr>
-          <w:rFonts w:hint="eastAsia"/>
-        </w:rPr>
-        <w:t>cglib</w:t>
-      </w:r>
-      <w:proofErr w:type="spellEnd"/>
-      <w:r>
-        <w:rPr>
-          <w:rFonts w:hint="eastAsia"/>
-        </w:rPr>
-        <w:t>代理的区别？</w:t>
+      <w:r>
+        <w:rPr>
+          <w:rFonts w:hint="eastAsia"/>
+        </w:rPr>
+        <w:t>jdk动态代理与cglib代理的区别？</w:t>
       </w:r>
     </w:p>
     <w:p>
@@ -45,7 +23,6 @@
         <w:pStyle w:val="a3"/>
         <w:ind w:left="360" w:firstLineChars="0" w:firstLine="0"/>
       </w:pPr>
-      <w:proofErr w:type="spellStart"/>
       <w:r>
         <w:t>J</w:t>
       </w:r>
@@ -53,42 +30,7 @@
         <w:rPr>
           <w:rFonts w:hint="eastAsia"/>
         </w:rPr>
-        <w:t>dk</w:t>
-      </w:r>
-      <w:proofErr w:type="spellEnd"/>
-      <w:r>
-        <w:rPr>
-          <w:rFonts w:hint="eastAsia"/>
-        </w:rPr>
-        <w:t>动态代理只能对实现了接口的类进行代理，而不能针对类；</w:t>
-      </w:r>
-      <w:proofErr w:type="spellStart"/>
-      <w:r>
-        <w:rPr>
-          <w:rFonts w:hint="eastAsia"/>
-        </w:rPr>
-        <w:t>cglib</w:t>
-      </w:r>
-      <w:proofErr w:type="spellEnd"/>
-      <w:r>
-        <w:rPr>
-          <w:rFonts w:hint="eastAsia"/>
-        </w:rPr>
-        <w:t>代理针对</w:t>
-      </w:r>
-      <w:proofErr w:type="gramStart"/>
-      <w:r>
-        <w:rPr>
-          <w:rFonts w:hint="eastAsia"/>
-        </w:rPr>
-        <w:t>类实现</w:t>
-      </w:r>
-      <w:proofErr w:type="gramEnd"/>
-      <w:r>
-        <w:rPr>
-          <w:rFonts w:hint="eastAsia"/>
-        </w:rPr>
-        <w:t>代理，对</w:t>
+        <w:t>dk动态代理只能对实现了接口的类进行代理，而不能针对类；cglib代理针对类实现代理，对</w:t>
       </w:r>
       <w:r>
         <w:rPr>
@@ -114,7 +56,6 @@
         <w:pStyle w:val="a3"/>
         <w:ind w:left="360" w:firstLineChars="0" w:firstLine="0"/>
       </w:pPr>
-      <w:proofErr w:type="spellStart"/>
       <w:r>
         <w:t>J</w:t>
       </w:r>
@@ -122,42 +63,7 @@
         <w:rPr>
           <w:rFonts w:hint="eastAsia"/>
         </w:rPr>
-        <w:t>dk</w:t>
-      </w:r>
-      <w:proofErr w:type="spellEnd"/>
-      <w:r>
-        <w:rPr>
-          <w:rFonts w:hint="eastAsia"/>
-        </w:rPr>
-        <w:t>动态代理是利用反射机制生成一个实现代理接口的匿名类，而</w:t>
-      </w:r>
-      <w:proofErr w:type="spellStart"/>
-      <w:r>
-        <w:rPr>
-          <w:rFonts w:hint="eastAsia"/>
-        </w:rPr>
-        <w:t>cglib</w:t>
-      </w:r>
-      <w:proofErr w:type="spellEnd"/>
-      <w:r>
-        <w:rPr>
-          <w:rFonts w:hint="eastAsia"/>
-        </w:rPr>
-        <w:t>代理是利用</w:t>
-      </w:r>
-      <w:proofErr w:type="spellStart"/>
-      <w:r>
-        <w:rPr>
-          <w:rFonts w:hint="eastAsia"/>
-        </w:rPr>
-        <w:t>asm</w:t>
-      </w:r>
-      <w:proofErr w:type="spellEnd"/>
-      <w:r>
-        <w:rPr>
-          <w:rFonts w:hint="eastAsia"/>
-        </w:rPr>
-        <w:t>开源包，对代理对象类的class文件</w:t>
+        <w:t>dk动态代理是利用反射机制生成一个实现代理接口的匿名类，而cglib代理是利用asm开源包，对代理对象类的class文件</w:t>
       </w:r>
       <w:r>
         <w:rPr>
@@ -176,33 +82,11 @@
         </w:numPr>
         <w:ind w:firstLineChars="0"/>
       </w:pPr>
-      <w:proofErr w:type="spellStart"/>
-      <w:r>
-        <w:rPr>
-          <w:rFonts w:hint="eastAsia"/>
-        </w:rPr>
-        <w:t>jvm</w:t>
-      </w:r>
-      <w:proofErr w:type="spellEnd"/>
-      <w:r>
-        <w:rPr>
-          <w:rFonts w:hint="eastAsia"/>
-        </w:rPr>
-        <w:t>的调</w:t>
-      </w:r>
-      <w:proofErr w:type="gramStart"/>
-      <w:r>
-        <w:rPr>
-          <w:rFonts w:hint="eastAsia"/>
-        </w:rPr>
-        <w:t>优命令</w:t>
-      </w:r>
-      <w:proofErr w:type="gramEnd"/>
-      <w:r>
-        <w:rPr>
-          <w:rFonts w:hint="eastAsia"/>
-        </w:rPr>
-        <w:t>有哪些？</w:t>
+      <w:r>
+        <w:rPr>
+          <w:rFonts w:hint="eastAsia"/>
+        </w:rPr>
+        <w:t>jvm的调优命令有哪些？</w:t>
       </w:r>
     </w:p>
     <w:p>
@@ -210,7 +94,6 @@
         <w:pStyle w:val="a3"/>
         <w:ind w:left="360" w:firstLineChars="0" w:firstLine="0"/>
       </w:pPr>
-      <w:proofErr w:type="spellStart"/>
       <w:r>
         <w:t>J</w:t>
       </w:r>
@@ -218,51 +101,8 @@
         <w:rPr>
           <w:rFonts w:hint="eastAsia"/>
         </w:rPr>
-        <w:t>ps</w:t>
-      </w:r>
-      <w:proofErr w:type="spellEnd"/>
-      <w:r>
-        <w:rPr>
-          <w:rFonts w:hint="eastAsia"/>
-        </w:rPr>
-        <w:t>、</w:t>
-      </w:r>
-      <w:proofErr w:type="spellStart"/>
-      <w:r>
-        <w:rPr>
-          <w:rFonts w:hint="eastAsia"/>
-        </w:rPr>
-        <w:t>jstas</w:t>
-      </w:r>
-      <w:proofErr w:type="spellEnd"/>
-      <w:r>
-        <w:rPr>
-          <w:rFonts w:hint="eastAsia"/>
-        </w:rPr>
-        <w:t>、</w:t>
-      </w:r>
-      <w:proofErr w:type="spellStart"/>
-      <w:r>
-        <w:rPr>
-          <w:rFonts w:hint="eastAsia"/>
-        </w:rPr>
-        <w:t>jmap</w:t>
-      </w:r>
-      <w:proofErr w:type="spellEnd"/>
-      <w:r>
-        <w:rPr>
-          <w:rFonts w:hint="eastAsia"/>
-        </w:rPr>
-        <w:t>、</w:t>
-      </w:r>
-      <w:proofErr w:type="spellStart"/>
-      <w:r>
-        <w:rPr>
-          <w:rFonts w:hint="eastAsia"/>
-        </w:rPr>
-        <w:t>jinfo</w:t>
-      </w:r>
-      <w:proofErr w:type="spellEnd"/>
+        <w:t>ps、jstas、jmap、jinfo</w:t>
+      </w:r>
     </w:p>
     <w:p/>
     <w:p>
@@ -319,49 +159,7 @@
         <w:rPr>
           <w:rFonts w:hint="eastAsia"/>
         </w:rPr>
-        <w:t>双亲委派模式：如果一个类加载器需要加载一个类，那么首先它会把这个类请求委派</w:t>
-      </w:r>
-      <w:proofErr w:type="gramStart"/>
-      <w:r>
-        <w:rPr>
-          <w:rFonts w:hint="eastAsia"/>
-        </w:rPr>
-        <w:t>给父类加载</w:t>
-      </w:r>
-      <w:proofErr w:type="gramEnd"/>
-      <w:r>
-        <w:rPr>
-          <w:rFonts w:hint="eastAsia"/>
-        </w:rPr>
-        <w:t>器去完成，每一层都是如此，一直递归到顶层，当</w:t>
-      </w:r>
-      <w:proofErr w:type="gramStart"/>
-      <w:r>
-        <w:rPr>
-          <w:rFonts w:hint="eastAsia"/>
-        </w:rPr>
-        <w:t>父类加载</w:t>
-      </w:r>
-      <w:proofErr w:type="gramEnd"/>
-      <w:r>
-        <w:rPr>
-          <w:rFonts w:hint="eastAsia"/>
-        </w:rPr>
-        <w:t>器无法完成这个请求时，</w:t>
-      </w:r>
-      <w:proofErr w:type="gramStart"/>
-      <w:r>
-        <w:rPr>
-          <w:rFonts w:hint="eastAsia"/>
-        </w:rPr>
-        <w:t>子类才会</w:t>
-      </w:r>
-      <w:proofErr w:type="gramEnd"/>
-      <w:r>
-        <w:rPr>
-          <w:rFonts w:hint="eastAsia"/>
-        </w:rPr>
-        <w:t>去尝试加载。</w:t>
+        <w:t>双亲委派模式：如果一个类加载器需要加载一个类，那么首先它会把这个类请求委派给父类加载器去完成，每一层都是如此，一直递归到顶层，当父类加载器无法完成这个请求时，子类才会去尝试加载。</w:t>
       </w:r>
     </w:p>
     <w:p>
@@ -373,49 +171,7 @@
         <w:rPr>
           <w:rFonts w:hint="eastAsia"/>
         </w:rPr>
-        <w:t>如何打破：写一个类加载器，继承</w:t>
-      </w:r>
-      <w:proofErr w:type="spellStart"/>
-      <w:r>
-        <w:rPr>
-          <w:rFonts w:hint="eastAsia"/>
-        </w:rPr>
-        <w:t>classloader</w:t>
-      </w:r>
-      <w:proofErr w:type="spellEnd"/>
-      <w:r>
-        <w:rPr>
-          <w:rFonts w:hint="eastAsia"/>
-        </w:rPr>
-        <w:t>类，再重写</w:t>
-      </w:r>
-      <w:proofErr w:type="spellStart"/>
-      <w:r>
-        <w:rPr>
-          <w:rFonts w:hint="eastAsia"/>
-        </w:rPr>
-        <w:t>loadclass</w:t>
-      </w:r>
-      <w:proofErr w:type="spellEnd"/>
-      <w:r>
-        <w:rPr>
-          <w:rFonts w:hint="eastAsia"/>
-        </w:rPr>
-        <w:t>和</w:t>
-      </w:r>
-      <w:proofErr w:type="spellStart"/>
-      <w:r>
-        <w:rPr>
-          <w:rFonts w:hint="eastAsia"/>
-        </w:rPr>
-        <w:t>findclass</w:t>
-      </w:r>
-      <w:proofErr w:type="spellEnd"/>
-      <w:r>
-        <w:rPr>
-          <w:rFonts w:hint="eastAsia"/>
-        </w:rPr>
-        <w:t>方法</w:t>
+        <w:t>如何打破：写一个类加载器，继承classloader类，再重写loadclass和findclass方法</w:t>
       </w:r>
     </w:p>
     <w:p/>
@@ -486,7 +242,6 @@
         </w:numPr>
         <w:ind w:firstLineChars="0"/>
       </w:pPr>
-      <w:proofErr w:type="spellStart"/>
       <w:r>
         <w:rPr>
           <w:rFonts w:hint="eastAsia"/>
@@ -494,9 +249,14 @@
         <w:t>hashC</w:t>
       </w:r>
       <w:r>
-        <w:t>ode</w:t>
-      </w:r>
-      <w:proofErr w:type="spellEnd"/>
+        <w:t>ode()</w:t>
+      </w:r>
+      <w:r>
+        <w:rPr>
+          <w:rFonts w:hint="eastAsia"/>
+        </w:rPr>
+        <w:t>与equals</w:t>
+      </w:r>
       <w:r>
         <w:t>()</w:t>
       </w:r>
@@ -504,15 +264,6 @@
         <w:rPr>
           <w:rFonts w:hint="eastAsia"/>
         </w:rPr>
-        <w:t>与equals</w:t>
-      </w:r>
-      <w:r>
-        <w:t>()</w:t>
-      </w:r>
-      <w:r>
-        <w:rPr>
-          <w:rFonts w:hint="eastAsia"/>
-        </w:rPr>
         <w:t>？</w:t>
       </w:r>
     </w:p>
@@ -521,7 +272,6 @@
         <w:pStyle w:val="a3"/>
         <w:ind w:left="360" w:firstLineChars="0" w:firstLine="0"/>
       </w:pPr>
-      <w:proofErr w:type="spellStart"/>
       <w:r>
         <w:t>H</w:t>
       </w:r>
@@ -534,7 +284,6 @@
       <w:r>
         <w:t>Code</w:t>
       </w:r>
-      <w:proofErr w:type="spellEnd"/>
       <w:r>
         <w:rPr>
           <w:rFonts w:hint="eastAsia"/>
@@ -578,21 +327,7 @@
         <w:rPr>
           <w:rFonts w:hint="eastAsia"/>
         </w:rPr>
-        <w:t>等的话，则</w:t>
-      </w:r>
-      <w:proofErr w:type="spellStart"/>
-      <w:r>
-        <w:rPr>
-          <w:rFonts w:hint="eastAsia"/>
-        </w:rPr>
-        <w:t>hashcode</w:t>
-      </w:r>
-      <w:proofErr w:type="spellEnd"/>
-      <w:r>
-        <w:rPr>
-          <w:rFonts w:hint="eastAsia"/>
-        </w:rPr>
-        <w:t>也相等。</w:t>
+        <w:t>等的话，则hashcode也相等。</w:t>
       </w:r>
     </w:p>
     <w:p/>
@@ -609,21 +344,7 @@
         <w:rPr>
           <w:rFonts w:hint="eastAsia"/>
         </w:rPr>
-        <w:t>重写equals时为什么也要重写</w:t>
-      </w:r>
-      <w:proofErr w:type="spellStart"/>
-      <w:r>
-        <w:rPr>
-          <w:rFonts w:hint="eastAsia"/>
-        </w:rPr>
-        <w:t>hashcode</w:t>
-      </w:r>
-      <w:proofErr w:type="spellEnd"/>
-      <w:r>
-        <w:rPr>
-          <w:rFonts w:hint="eastAsia"/>
-        </w:rPr>
-        <w:t>？</w:t>
+        <w:t>重写equals时为什么也要重写hashcode？</w:t>
       </w:r>
     </w:p>
     <w:p>
@@ -635,63 +356,7 @@
         <w:rPr>
           <w:rFonts w:hint="eastAsia"/>
         </w:rPr>
-        <w:t>默认从object继承过来的</w:t>
-      </w:r>
-      <w:proofErr w:type="spellStart"/>
-      <w:r>
-        <w:rPr>
-          <w:rFonts w:hint="eastAsia"/>
-        </w:rPr>
-        <w:t>hashcode</w:t>
-      </w:r>
-      <w:proofErr w:type="spellEnd"/>
-      <w:r>
-        <w:rPr>
-          <w:rFonts w:hint="eastAsia"/>
-        </w:rPr>
-        <w:t>是基于对象的id实现的；重写</w:t>
-      </w:r>
-      <w:proofErr w:type="spellStart"/>
-      <w:r>
-        <w:rPr>
-          <w:rFonts w:hint="eastAsia"/>
-        </w:rPr>
-        <w:t>euqals</w:t>
-      </w:r>
-      <w:proofErr w:type="spellEnd"/>
-      <w:r>
-        <w:rPr>
-          <w:rFonts w:hint="eastAsia"/>
-        </w:rPr>
-        <w:t>是为了两个对象能够按我们自己的想法来判断是否相等，如果</w:t>
-      </w:r>
-      <w:proofErr w:type="gramStart"/>
-      <w:r>
-        <w:rPr>
-          <w:rFonts w:hint="eastAsia"/>
-        </w:rPr>
-        <w:t>不</w:t>
-      </w:r>
-      <w:proofErr w:type="gramEnd"/>
-      <w:r>
-        <w:rPr>
-          <w:rFonts w:hint="eastAsia"/>
-        </w:rPr>
-        <w:t>重写</w:t>
-      </w:r>
-      <w:proofErr w:type="spellStart"/>
-      <w:r>
-        <w:rPr>
-          <w:rFonts w:hint="eastAsia"/>
-        </w:rPr>
-        <w:t>hashcode</w:t>
-      </w:r>
-      <w:proofErr w:type="spellEnd"/>
-      <w:r>
-        <w:rPr>
-          <w:rFonts w:hint="eastAsia"/>
-        </w:rPr>
-        <w:t>方法，则会出现具有相同含义的不同对象的情况。</w:t>
+        <w:t>默认从object继承过来的hashcode是基于对象的id实现的；重写euqals是为了两个对象能够按我们自己的想法来判断是否相等，如果不重写hashcode方法，则会出现具有相同含义的不同对象的情况。</w:t>
       </w:r>
     </w:p>
     <w:p/>
@@ -770,21 +435,7 @@
         <w:rPr>
           <w:rFonts w:hint="eastAsia"/>
         </w:rPr>
-        <w:t>加载该类的</w:t>
-      </w:r>
-      <w:proofErr w:type="spellStart"/>
-      <w:r>
-        <w:rPr>
-          <w:rFonts w:hint="eastAsia"/>
-        </w:rPr>
-        <w:t>calssloader</w:t>
-      </w:r>
-      <w:proofErr w:type="spellEnd"/>
-      <w:r>
-        <w:rPr>
-          <w:rFonts w:hint="eastAsia"/>
-        </w:rPr>
-        <w:t>已经被回收</w:t>
+        <w:t>加载该类的calssloader已经被回收</w:t>
       </w:r>
     </w:p>
     <w:p>
@@ -801,21 +452,7 @@
           <w:rFonts w:hint="eastAsia"/>
         </w:rPr>
         <w:lastRenderedPageBreak/>
-        <w:t>该类对应的</w:t>
-      </w:r>
-      <w:proofErr w:type="spellStart"/>
-      <w:r>
-        <w:rPr>
-          <w:rFonts w:hint="eastAsia"/>
-        </w:rPr>
-        <w:t>calss</w:t>
-      </w:r>
-      <w:proofErr w:type="spellEnd"/>
-      <w:r>
-        <w:rPr>
-          <w:rFonts w:hint="eastAsia"/>
-        </w:rPr>
-        <w:t>对象没有在任何地方被引用，无法在任何地方通过反射的方法访问该类的方法</w:t>
+        <w:t>该类对应的calss对象没有在任何地方被引用，无法在任何地方通过反射的方法访问该类的方法</w:t>
       </w:r>
     </w:p>
     <w:p/>
@@ -856,21 +493,7 @@
         <w:rPr>
           <w:rFonts w:hint="eastAsia"/>
         </w:rPr>
-        <w:t>在</w:t>
-      </w:r>
-      <w:proofErr w:type="gramStart"/>
-      <w:r>
-        <w:rPr>
-          <w:rFonts w:hint="eastAsia"/>
-        </w:rPr>
-        <w:t>什么什么</w:t>
-      </w:r>
-      <w:proofErr w:type="gramEnd"/>
-      <w:r>
-        <w:rPr>
-          <w:rFonts w:hint="eastAsia"/>
-        </w:rPr>
-        <w:t>之前发生，</w:t>
+        <w:t>在什么什么之前发生，</w:t>
       </w:r>
       <w:r>
         <w:rPr>
@@ -928,21 +551,7 @@
         <w:rPr>
           <w:rFonts w:hint="eastAsia"/>
         </w:rPr>
-        <w:t>总的来说，HB是对单线程环境下的指令重排以及多线程环境下的线程</w:t>
-      </w:r>
-      <w:proofErr w:type="gramStart"/>
-      <w:r>
-        <w:rPr>
-          <w:rFonts w:hint="eastAsia"/>
-        </w:rPr>
-        <w:t>间数据</w:t>
-      </w:r>
-      <w:proofErr w:type="gramEnd"/>
-      <w:r>
-        <w:rPr>
-          <w:rFonts w:hint="eastAsia"/>
-        </w:rPr>
-        <w:t>的一致性进行约束。</w:t>
+        <w:t>总的来说，HB是对单线程环境下的指令重排以及多线程环境下的线程间数据的一致性进行约束。</w:t>
       </w:r>
     </w:p>
     <w:p>
@@ -1014,14 +623,12 @@
       <w:r>
         <w:t xml:space="preserve"> </w:t>
       </w:r>
-      <w:proofErr w:type="spellStart"/>
       <w:r>
         <w:rPr>
           <w:rFonts w:hint="eastAsia"/>
         </w:rPr>
         <w:t>hb</w:t>
       </w:r>
-      <w:proofErr w:type="spellEnd"/>
       <w:r>
         <w:t xml:space="preserve"> </w:t>
       </w:r>
@@ -1034,14 +641,12 @@
       <w:r>
         <w:t xml:space="preserve"> </w:t>
       </w:r>
-      <w:proofErr w:type="spellStart"/>
       <w:r>
         <w:rPr>
           <w:rFonts w:hint="eastAsia"/>
         </w:rPr>
         <w:t>hb</w:t>
       </w:r>
-      <w:proofErr w:type="spellEnd"/>
       <w:r>
         <w:t xml:space="preserve"> </w:t>
       </w:r>
@@ -1054,14 +659,12 @@
       <w:r>
         <w:t xml:space="preserve"> </w:t>
       </w:r>
-      <w:proofErr w:type="spellStart"/>
       <w:r>
         <w:rPr>
           <w:rFonts w:hint="eastAsia"/>
         </w:rPr>
         <w:t>hb</w:t>
       </w:r>
-      <w:proofErr w:type="spellEnd"/>
       <w:r>
         <w:t xml:space="preserve"> </w:t>
       </w:r>
@@ -1202,35 +805,7 @@
         <w:rPr>
           <w:rFonts w:hint="eastAsia"/>
         </w:rPr>
-        <w:t>14、</w:t>
-      </w:r>
-      <w:proofErr w:type="spellStart"/>
-      <w:r>
-        <w:rPr>
-          <w:rFonts w:hint="eastAsia"/>
-        </w:rPr>
-        <w:t>jvm</w:t>
-      </w:r>
-      <w:proofErr w:type="spellEnd"/>
-      <w:r>
-        <w:rPr>
-          <w:rFonts w:hint="eastAsia"/>
-        </w:rPr>
-        <w:t>中为什么要分为</w:t>
-      </w:r>
-      <w:proofErr w:type="spellStart"/>
-      <w:r>
-        <w:rPr>
-          <w:rFonts w:hint="eastAsia"/>
-        </w:rPr>
-        <w:t>eden</w:t>
-      </w:r>
-      <w:proofErr w:type="spellEnd"/>
-      <w:r>
-        <w:rPr>
-          <w:rFonts w:hint="eastAsia"/>
-        </w:rPr>
-        <w:t>和survivor？</w:t>
+        <w:t>14、jvm中为什么要分为eden和survivor？</w:t>
       </w:r>
     </w:p>
     <w:p>
@@ -1246,14 +821,12 @@
       <w:r>
         <w:t xml:space="preserve"> </w:t>
       </w:r>
-      <w:proofErr w:type="spellStart"/>
       <w:r>
         <w:rPr>
           <w:rFonts w:hint="eastAsia"/>
         </w:rPr>
         <w:t>gc</w:t>
       </w:r>
-      <w:proofErr w:type="spellEnd"/>
       <w:r>
         <w:t xml:space="preserve"> </w:t>
       </w:r>
@@ -1261,29 +834,7 @@
         <w:rPr>
           <w:rFonts w:hint="eastAsia"/>
         </w:rPr>
-        <w:t>后存活下来的对象都进入老年代，通过给存活下来的对象设置年龄阈值，只有超过才能进入老年代，减少老年的</w:t>
-      </w:r>
-      <w:proofErr w:type="gramStart"/>
-      <w:r>
-        <w:rPr>
-          <w:rFonts w:hint="eastAsia"/>
-        </w:rPr>
-        <w:t>的</w:t>
-      </w:r>
-      <w:proofErr w:type="spellStart"/>
-      <w:proofErr w:type="gramEnd"/>
-      <w:r>
-        <w:rPr>
-          <w:rFonts w:hint="eastAsia"/>
-        </w:rPr>
-        <w:t>gc</w:t>
-      </w:r>
-      <w:proofErr w:type="spellEnd"/>
-      <w:r>
-        <w:rPr>
-          <w:rFonts w:hint="eastAsia"/>
-        </w:rPr>
-        <w:t>次数。</w:t>
+        <w:t>后存活下来的对象都进入老年代，通过给存活下来的对象设置年龄阈值，只有超过才能进入老年代，减少老年的的gc次数。</w:t>
       </w:r>
       <w:r>
         <w:rPr>
@@ -1298,21 +849,7 @@
         <w:rPr>
           <w:rFonts w:hint="eastAsia"/>
         </w:rPr>
-        <w:t>15、什么情况下会发生</w:t>
-      </w:r>
-      <w:proofErr w:type="gramStart"/>
-      <w:r>
-        <w:rPr>
-          <w:rFonts w:hint="eastAsia"/>
-        </w:rPr>
-        <w:t>栈</w:t>
-      </w:r>
-      <w:proofErr w:type="gramEnd"/>
-      <w:r>
-        <w:rPr>
-          <w:rFonts w:hint="eastAsia"/>
-        </w:rPr>
-        <w:t>内存溢出？</w:t>
+        <w:t>15、什么情况下会发生栈内存溢出？</w:t>
       </w:r>
     </w:p>
     <w:p>
@@ -1323,49 +860,7 @@
         <w:rPr>
           <w:rFonts w:hint="eastAsia"/>
         </w:rPr>
-        <w:t>线程请求的</w:t>
-      </w:r>
-      <w:proofErr w:type="gramStart"/>
-      <w:r>
-        <w:rPr>
-          <w:rFonts w:hint="eastAsia"/>
-        </w:rPr>
-        <w:t>栈</w:t>
-      </w:r>
-      <w:proofErr w:type="gramEnd"/>
-      <w:r>
-        <w:rPr>
-          <w:rFonts w:hint="eastAsia"/>
-        </w:rPr>
-        <w:t>深度大于</w:t>
-      </w:r>
-      <w:proofErr w:type="spellStart"/>
-      <w:r>
-        <w:rPr>
-          <w:rFonts w:hint="eastAsia"/>
-        </w:rPr>
-        <w:t>jvm</w:t>
-      </w:r>
-      <w:proofErr w:type="spellEnd"/>
-      <w:r>
-        <w:rPr>
-          <w:rFonts w:hint="eastAsia"/>
-        </w:rPr>
-        <w:t>所允许的最大</w:t>
-      </w:r>
-      <w:proofErr w:type="gramStart"/>
-      <w:r>
-        <w:rPr>
-          <w:rFonts w:hint="eastAsia"/>
-        </w:rPr>
-        <w:t>栈</w:t>
-      </w:r>
-      <w:proofErr w:type="gramEnd"/>
-      <w:r>
-        <w:rPr>
-          <w:rFonts w:hint="eastAsia"/>
-        </w:rPr>
-        <w:t>深度，一般方法递归调用容易产生此问题。</w:t>
+        <w:t>线程请求的栈深度大于jvm所允许的最大栈深度，一般方法递归调用容易产生此问题。</w:t>
       </w:r>
     </w:p>
     <w:p>
@@ -1376,35 +871,7 @@
         <w:rPr>
           <w:rFonts w:hint="eastAsia"/>
         </w:rPr>
-        <w:t>若</w:t>
-      </w:r>
-      <w:proofErr w:type="gramStart"/>
-      <w:r>
-        <w:rPr>
-          <w:rFonts w:hint="eastAsia"/>
-        </w:rPr>
-        <w:t>栈</w:t>
-      </w:r>
-      <w:proofErr w:type="gramEnd"/>
-      <w:r>
-        <w:rPr>
-          <w:rFonts w:hint="eastAsia"/>
-        </w:rPr>
-        <w:t>可动态扩展，则会申请内存，</w:t>
-      </w:r>
-      <w:proofErr w:type="gramStart"/>
-      <w:r>
-        <w:rPr>
-          <w:rFonts w:hint="eastAsia"/>
-        </w:rPr>
-        <w:t>若申请</w:t>
-      </w:r>
-      <w:proofErr w:type="gramEnd"/>
-      <w:r>
-        <w:rPr>
-          <w:rFonts w:hint="eastAsia"/>
-        </w:rPr>
-        <w:t>不到则会出现内存溢出（线程过多）。</w:t>
+        <w:t>若栈可动态扩展，则会申请内存，若申请不到则会出现内存溢出（线程过多）。</w:t>
       </w:r>
     </w:p>
     <w:p/>
@@ -1424,20 +891,11 @@
         <w:rPr>
           <w:rFonts w:hint="eastAsia"/>
         </w:rPr>
-        <w:t>类加载器：</w:t>
-      </w:r>
-      <w:proofErr w:type="spellStart"/>
-      <w:r>
-        <w:rPr>
-          <w:rFonts w:hint="eastAsia"/>
-        </w:rPr>
-        <w:t>bootstarp</w:t>
-      </w:r>
-      <w:proofErr w:type="spellEnd"/>
+        <w:t>类加载器：bootstarp</w:t>
+      </w:r>
       <w:r>
         <w:t xml:space="preserve"> </w:t>
       </w:r>
-      <w:proofErr w:type="spellStart"/>
       <w:r>
         <w:rPr>
           <w:rFonts w:hint="eastAsia"/>
@@ -1454,27 +912,11 @@
         <w:rPr>
           <w:rFonts w:hint="eastAsia"/>
         </w:rPr>
-        <w:t>ssloader</w:t>
-      </w:r>
-      <w:proofErr w:type="spellEnd"/>
-      <w:r>
-        <w:rPr>
-          <w:rFonts w:hint="eastAsia"/>
-        </w:rPr>
-        <w:t>、</w:t>
-      </w:r>
-      <w:proofErr w:type="spellStart"/>
-      <w:r>
-        <w:rPr>
-          <w:rFonts w:hint="eastAsia"/>
-        </w:rPr>
-        <w:t>extention</w:t>
-      </w:r>
-      <w:proofErr w:type="spellEnd"/>
+        <w:t>ssloader、extention</w:t>
+      </w:r>
       <w:r>
         <w:t xml:space="preserve"> </w:t>
       </w:r>
-      <w:proofErr w:type="spellStart"/>
       <w:r>
         <w:rPr>
           <w:rFonts w:hint="eastAsia"/>
@@ -1491,19 +933,11 @@
         <w:rPr>
           <w:rFonts w:hint="eastAsia"/>
         </w:rPr>
-        <w:t>ssloader</w:t>
-      </w:r>
-      <w:proofErr w:type="spellEnd"/>
-      <w:r>
-        <w:rPr>
-          <w:rFonts w:hint="eastAsia"/>
-        </w:rPr>
-        <w:t>、app</w:t>
+        <w:t>ssloader、app</w:t>
       </w:r>
       <w:r>
         <w:t xml:space="preserve"> </w:t>
       </w:r>
-      <w:proofErr w:type="spellStart"/>
       <w:r>
         <w:rPr>
           <w:rFonts w:hint="eastAsia"/>
@@ -1522,7 +956,6 @@
         </w:rPr>
         <w:t>sscolder</w:t>
       </w:r>
-      <w:proofErr w:type="spellEnd"/>
     </w:p>
     <w:p>
       <w:r>
@@ -1591,21 +1024,7 @@
         <w:rPr>
           <w:rFonts w:hint="eastAsia"/>
         </w:rPr>
-        <w:t>（4）解析：虚拟机将常量池中的符号引用替换</w:t>
-      </w:r>
-      <w:proofErr w:type="gramStart"/>
-      <w:r>
-        <w:rPr>
-          <w:rFonts w:hint="eastAsia"/>
-        </w:rPr>
-        <w:t>成直接</w:t>
-      </w:r>
-      <w:proofErr w:type="gramEnd"/>
-      <w:r>
-        <w:rPr>
-          <w:rFonts w:hint="eastAsia"/>
-        </w:rPr>
-        <w:t>引用的过程</w:t>
+        <w:t>（4）解析：虚拟机将常量池中的符号引用替换成直接引用的过程</w:t>
       </w:r>
     </w:p>
     <w:p>
@@ -1624,21 +1043,7 @@
         <w:rPr>
           <w:rFonts w:hint="eastAsia"/>
         </w:rPr>
-        <w:t>（5）初始化：对静态变量和静态代码</w:t>
-      </w:r>
-      <w:proofErr w:type="gramStart"/>
-      <w:r>
-        <w:rPr>
-          <w:rFonts w:hint="eastAsia"/>
-        </w:rPr>
-        <w:t>块执行</w:t>
-      </w:r>
-      <w:proofErr w:type="gramEnd"/>
-      <w:r>
-        <w:rPr>
-          <w:rFonts w:hint="eastAsia"/>
-        </w:rPr>
-        <w:t>初始化工作</w:t>
+        <w:t>（5）初始化：对静态变量和静态代码块执行初始化工作</w:t>
       </w:r>
     </w:p>
     <w:p/>
@@ -1710,35 +1115,7 @@
         <w:rPr>
           <w:rFonts w:hint="eastAsia"/>
         </w:rPr>
-        <w:t>虚拟机</w:t>
-      </w:r>
-      <w:proofErr w:type="gramStart"/>
-      <w:r>
-        <w:rPr>
-          <w:rFonts w:hint="eastAsia"/>
-        </w:rPr>
-        <w:t>栈</w:t>
-      </w:r>
-      <w:proofErr w:type="gramEnd"/>
-      <w:r>
-        <w:rPr>
-          <w:rFonts w:hint="eastAsia"/>
-        </w:rPr>
-        <w:t>（</w:t>
-      </w:r>
-      <w:proofErr w:type="gramStart"/>
-      <w:r>
-        <w:rPr>
-          <w:rFonts w:hint="eastAsia"/>
-        </w:rPr>
-        <w:t>栈帧中</w:t>
-      </w:r>
-      <w:proofErr w:type="gramEnd"/>
-      <w:r>
-        <w:rPr>
-          <w:rFonts w:hint="eastAsia"/>
-        </w:rPr>
-        <w:t>的本地变量表）中引用的对象。</w:t>
+        <w:t>虚拟机栈（栈帧中的本地变量表）中引用的对象。</w:t>
       </w:r>
     </w:p>
     <w:p>
@@ -1771,24 +1148,180 @@
         <w:rPr>
           <w:rFonts w:hint="eastAsia"/>
         </w:rPr>
-        <w:t>本地方法</w:t>
-      </w:r>
-      <w:proofErr w:type="gramStart"/>
-      <w:r>
-        <w:rPr>
-          <w:rFonts w:hint="eastAsia"/>
-        </w:rPr>
-        <w:t>栈</w:t>
-      </w:r>
-      <w:proofErr w:type="gramEnd"/>
-      <w:r>
-        <w:rPr>
-          <w:rFonts w:hint="eastAsia"/>
-        </w:rPr>
-        <w:t>中JNI（即一般说的Native方法）引用的对象。</w:t>
+        <w:t>本地方法栈中JNI（即一般说的Native方法）引用的对象。</w:t>
       </w:r>
     </w:p>
     <w:p/>
+    <w:p>
+      <w:r>
+        <w:rPr>
+          <w:rFonts w:hint="eastAsia"/>
+        </w:rPr>
+        <w:t>19、高并发、任务执行时间短的业务怎样使用线程池？并发不高、任务执行时间长的业务怎样使用线程池？并发高、业务执行时间长的业务怎样使用线程池？</w:t>
+      </w:r>
+    </w:p>
+    <w:p>
+      <w:r>
+        <w:rPr>
+          <w:rFonts w:hint="eastAsia"/>
+        </w:rPr>
+        <w:t>（1）高并发、任务执行时间短：线程池中线程数可以设置为CPU核数+1，减少线程上下文切换</w:t>
+      </w:r>
+    </w:p>
+    <w:p>
+      <w:r>
+        <w:rPr>
+          <w:rFonts w:hint="eastAsia"/>
+        </w:rPr>
+        <w:t>（2）并发不高、任务执行时间长：</w:t>
+      </w:r>
+    </w:p>
+    <w:p>
+      <w:r>
+        <w:tab/>
+      </w:r>
+      <w:r>
+        <w:rPr>
+          <w:rFonts w:hint="eastAsia"/>
+        </w:rPr>
+        <w:t>（a）假如业务时间长是集中在IO操作上，也就是IO密集型任务，因为IO操作并不占用CPU，所以不要让所有的CPU闲下来，可以加大线程池中的线程数目，让CPU处理更多的业务</w:t>
+      </w:r>
+    </w:p>
+    <w:p>
+      <w:r>
+        <w:tab/>
+      </w:r>
+      <w:r>
+        <w:rPr>
+          <w:rFonts w:hint="eastAsia"/>
+        </w:rPr>
+        <w:t>（b）假如业务时间长是集中在计算操作上，也就是计算密集型任务</w:t>
+      </w:r>
+      <w:r>
+        <w:rPr>
+          <w:rFonts w:hint="eastAsia"/>
+        </w:rPr>
+        <w:t>，这个就会耗费CPU资源了，只有把线程数目设置成与CPU核数差不多的，减少上下文的切换</w:t>
+      </w:r>
+    </w:p>
+    <w:p>
+      <w:pPr>
+        <w:rPr>
+          <w:rFonts w:hint="eastAsia"/>
+        </w:rPr>
+      </w:pPr>
+      <w:r>
+        <w:rPr>
+          <w:rFonts w:hint="eastAsia"/>
+        </w:rPr>
+        <w:t>（3）并发高、业务执行时间长：</w:t>
+      </w:r>
+      <w:r>
+        <w:t>解决这种类型任务的关键不在于线程池而在于整体架构的设 计，看看这些业务里面某些数据是否能做缓存</w:t>
+      </w:r>
+      <w:r>
+        <w:rPr>
+          <w:rFonts w:hint="eastAsia"/>
+        </w:rPr>
+        <w:t>、或</w:t>
+      </w:r>
+      <w:r>
+        <w:t>增加服务器。最后，业务执行时间长的问题，也可能需要分析一 下，看看能不能使用中间件对任务进行拆分和解耦。</w:t>
+      </w:r>
+    </w:p>
+    <w:p/>
+    <w:p>
+      <w:r>
+        <w:rPr>
+          <w:rFonts w:hint="eastAsia"/>
+        </w:rPr>
+        <w:t>20、常见的集中线程池及应用场景</w:t>
+      </w:r>
+    </w:p>
+    <w:p>
+      <w:r>
+        <w:rPr>
+          <w:rFonts w:hint="eastAsia"/>
+        </w:rPr>
+        <w:t>（1）FixedThreadPool：</w:t>
+      </w:r>
+      <w:r>
+        <w:t>可重用固定线程数的线程池。（适用于负载比较重的服务器） FixedThreadPool使用无界队列LinkedBlockingQueue作为线程池的工作队列 该线程池中的线程数量始终不变。当有一个新的任务提交时，线程池中若有空闲线程，则立即 执行。若没有，则新的任务会被暂存在一个任务队列中，待有线程空闲时，便处理在任务队列 中的任务。</w:t>
+      </w:r>
+    </w:p>
+    <w:p>
+      <w:r>
+        <w:rPr>
+          <w:rFonts w:hint="eastAsia"/>
+        </w:rPr>
+        <w:t>（2）SingleThreadExecutor：</w:t>
+      </w:r>
+      <w:r>
+        <w:t>只会创建一个线程执行任务。（适用于需要保证顺序执行各个任 务；并且在任意时间点，没有多线程活动的场景。） SingleThreadExecutorl也使用无界队列LinkedBlockingQueue作为工作队列 若多余一个任务被提交到该线程池，任务会被保存在一个任务队列中，待线程空闲，按先入先 出的顺序执行队列中的任务。</w:t>
+      </w:r>
+    </w:p>
+    <w:p>
+      <w:r>
+        <w:rPr>
+          <w:rFonts w:hint="eastAsia"/>
+        </w:rPr>
+        <w:t>（3）</w:t>
+      </w:r>
+      <w:r>
+        <w:t>CachedThreadPool：是一个会根据需要调整线程数量的线程池。（大小无界，适用于执行很 多的短期异步任务的小程序，或负载较轻的服务器） CachedThreadPool使用没有容量的SynchronousQueue作为线程池的工作队列，但 CachedThreadPool的maximumPool是无界的。 线程池的线程数量不确定，但若有空闲线程可以复用，则会优先使用可复用的线程。若所有线 程均在工作，又有新的任务提交，则会创建新的线程处理任务。所有线程在当前任务执行完毕 后，将返回线程池进行复用。</w:t>
+      </w:r>
+    </w:p>
+    <w:p>
+      <w:r>
+        <w:rPr>
+          <w:rFonts w:hint="eastAsia"/>
+        </w:rPr>
+        <w:lastRenderedPageBreak/>
+        <w:t>（4）</w:t>
+      </w:r>
+      <w:r>
+        <w:t>ScheduledThreadPool：继承自ThreadPoolExecutor。它主要用来在给定的延迟之后运行 任务，或者定期执行任务。使用DelayQueue作为任务队列。</w:t>
+      </w:r>
+    </w:p>
+    <w:p/>
+    <w:p>
+      <w:r>
+        <w:rPr>
+          <w:rFonts w:hint="eastAsia"/>
+        </w:rPr>
+        <w:t>21、什么是AQS以及其支持几种同步方式？</w:t>
+      </w:r>
+    </w:p>
+    <w:p>
+      <w:r>
+        <w:tab/>
+      </w:r>
+      <w:r>
+        <w:rPr>
+          <w:rFonts w:hint="eastAsia"/>
+        </w:rPr>
+        <w:t>AQS：</w:t>
+      </w:r>
+      <w:r>
+        <w:t>AQS是AbustactQueuedSynchronizer的简称，它是一个Java提高的底层同步工具类，用一 个int类型的变量表示同步状态，并提供了一系列的CAS操作来管理这个同步状态。AQS是一个用来构建锁和同步器的框架，使用AQS能简单且高效地构造出应用广泛的大量的同 步器，比如我们提到的ReentrantLock，Semaphore，其他的诸如 ReentrantReadWriteLock，SynchronousQueue，FutureTask等等皆是基于AQS的。</w:t>
+      </w:r>
+    </w:p>
+    <w:p>
+      <w:pPr>
+        <w:rPr>
+          <w:rFonts w:hint="eastAsia"/>
+        </w:rPr>
+      </w:pPr>
+      <w:r>
+        <w:tab/>
+      </w:r>
+      <w:r>
+        <w:rPr>
+          <w:rFonts w:hint="eastAsia"/>
+        </w:rPr>
+        <w:t>同步方式：独占式、共享式</w:t>
+      </w:r>
+    </w:p>
     <w:sectPr>
       <w:pgSz w:w="11906" w:h="16838"/>
       <w:pgMar w:top="1440" w:right="1800" w:bottom="1440" w:left="1800" w:header="851" w:footer="992" w:gutter="0"/>
@@ -2828,6 +2361,25 @@
       <w:szCs w:val="18"/>
     </w:rPr>
   </w:style>
+  <w:style w:type="paragraph" w:styleId="a8">
+    <w:name w:val="Normal (Web)"/>
+    <w:basedOn w:val="a"/>
+    <w:uiPriority w:val="99"/>
+    <w:semiHidden/>
+    <w:unhideWhenUsed/>
+    <w:rsid w:val="00EB1835"/>
+    <w:pPr>
+      <w:widowControl/>
+      <w:spacing w:before="100" w:beforeAutospacing="1" w:after="100" w:afterAutospacing="1"/>
+      <w:jc w:val="left"/>
+    </w:pPr>
+    <w:rPr>
+      <w:rFonts w:ascii="宋体" w:eastAsia="宋体" w:hAnsi="宋体" w:cs="宋体"/>
+      <w:kern w:val="0"/>
+      <w:sz w:val="24"/>
+      <w:szCs w:val="24"/>
+    </w:rPr>
+  </w:style>
 </w:styles>
 </file>
 

--- a/java base.docx
+++ b/java base.docx
@@ -11,11 +11,33 @@
         </w:numPr>
         <w:ind w:firstLineChars="0"/>
       </w:pPr>
-      <w:r>
-        <w:rPr>
-          <w:rFonts w:hint="eastAsia"/>
-        </w:rPr>
-        <w:t>jdk动态代理与cglib代理的区别？</w:t>
+      <w:proofErr w:type="spellStart"/>
+      <w:r>
+        <w:rPr>
+          <w:rFonts w:hint="eastAsia"/>
+        </w:rPr>
+        <w:t>jdk</w:t>
+      </w:r>
+      <w:proofErr w:type="spellEnd"/>
+      <w:r>
+        <w:rPr>
+          <w:rFonts w:hint="eastAsia"/>
+        </w:rPr>
+        <w:t>动态代理与</w:t>
+      </w:r>
+      <w:proofErr w:type="spellStart"/>
+      <w:r>
+        <w:rPr>
+          <w:rFonts w:hint="eastAsia"/>
+        </w:rPr>
+        <w:t>cglib</w:t>
+      </w:r>
+      <w:proofErr w:type="spellEnd"/>
+      <w:r>
+        <w:rPr>
+          <w:rFonts w:hint="eastAsia"/>
+        </w:rPr>
+        <w:t>代理的区别？</w:t>
       </w:r>
     </w:p>
     <w:p>
@@ -23,6 +45,7 @@
         <w:pStyle w:val="a3"/>
         <w:ind w:left="360" w:firstLineChars="0" w:firstLine="0"/>
       </w:pPr>
+      <w:proofErr w:type="spellStart"/>
       <w:r>
         <w:t>J</w:t>
       </w:r>
@@ -30,7 +53,42 @@
         <w:rPr>
           <w:rFonts w:hint="eastAsia"/>
         </w:rPr>
-        <w:t>dk动态代理只能对实现了接口的类进行代理，而不能针对类；cglib代理针对类实现代理，对</w:t>
+        <w:t>dk</w:t>
+      </w:r>
+      <w:proofErr w:type="spellEnd"/>
+      <w:r>
+        <w:rPr>
+          <w:rFonts w:hint="eastAsia"/>
+        </w:rPr>
+        <w:t>动态代理只能对实现了接口的类进行代理，而不能针对类；</w:t>
+      </w:r>
+      <w:proofErr w:type="spellStart"/>
+      <w:r>
+        <w:rPr>
+          <w:rFonts w:hint="eastAsia"/>
+        </w:rPr>
+        <w:t>cglib</w:t>
+      </w:r>
+      <w:proofErr w:type="spellEnd"/>
+      <w:r>
+        <w:rPr>
+          <w:rFonts w:hint="eastAsia"/>
+        </w:rPr>
+        <w:t>代理针对</w:t>
+      </w:r>
+      <w:proofErr w:type="gramStart"/>
+      <w:r>
+        <w:rPr>
+          <w:rFonts w:hint="eastAsia"/>
+        </w:rPr>
+        <w:t>类实现</w:t>
+      </w:r>
+      <w:proofErr w:type="gramEnd"/>
+      <w:r>
+        <w:rPr>
+          <w:rFonts w:hint="eastAsia"/>
+        </w:rPr>
+        <w:t>代理，对</w:t>
       </w:r>
       <w:r>
         <w:rPr>
@@ -56,6 +114,7 @@
         <w:pStyle w:val="a3"/>
         <w:ind w:left="360" w:firstLineChars="0" w:firstLine="0"/>
       </w:pPr>
+      <w:proofErr w:type="spellStart"/>
       <w:r>
         <w:t>J</w:t>
       </w:r>
@@ -63,7 +122,42 @@
         <w:rPr>
           <w:rFonts w:hint="eastAsia"/>
         </w:rPr>
-        <w:t>dk动态代理是利用反射机制生成一个实现代理接口的匿名类，而cglib代理是利用asm开源包，对代理对象类的class文件</w:t>
+        <w:t>dk</w:t>
+      </w:r>
+      <w:proofErr w:type="spellEnd"/>
+      <w:r>
+        <w:rPr>
+          <w:rFonts w:hint="eastAsia"/>
+        </w:rPr>
+        <w:t>动态代理是利用反射机制生成一个实现代理接口的匿名类，而</w:t>
+      </w:r>
+      <w:proofErr w:type="spellStart"/>
+      <w:r>
+        <w:rPr>
+          <w:rFonts w:hint="eastAsia"/>
+        </w:rPr>
+        <w:t>cglib</w:t>
+      </w:r>
+      <w:proofErr w:type="spellEnd"/>
+      <w:r>
+        <w:rPr>
+          <w:rFonts w:hint="eastAsia"/>
+        </w:rPr>
+        <w:t>代理是利用</w:t>
+      </w:r>
+      <w:proofErr w:type="spellStart"/>
+      <w:r>
+        <w:rPr>
+          <w:rFonts w:hint="eastAsia"/>
+        </w:rPr>
+        <w:t>asm</w:t>
+      </w:r>
+      <w:proofErr w:type="spellEnd"/>
+      <w:r>
+        <w:rPr>
+          <w:rFonts w:hint="eastAsia"/>
+        </w:rPr>
+        <w:t>开源包，对代理对象类的class文件</w:t>
       </w:r>
       <w:r>
         <w:rPr>
@@ -82,11 +176,33 @@
         </w:numPr>
         <w:ind w:firstLineChars="0"/>
       </w:pPr>
-      <w:r>
-        <w:rPr>
-          <w:rFonts w:hint="eastAsia"/>
-        </w:rPr>
-        <w:t>jvm的调优命令有哪些？</w:t>
+      <w:proofErr w:type="spellStart"/>
+      <w:r>
+        <w:rPr>
+          <w:rFonts w:hint="eastAsia"/>
+        </w:rPr>
+        <w:t>jvm</w:t>
+      </w:r>
+      <w:proofErr w:type="spellEnd"/>
+      <w:r>
+        <w:rPr>
+          <w:rFonts w:hint="eastAsia"/>
+        </w:rPr>
+        <w:t>的调</w:t>
+      </w:r>
+      <w:proofErr w:type="gramStart"/>
+      <w:r>
+        <w:rPr>
+          <w:rFonts w:hint="eastAsia"/>
+        </w:rPr>
+        <w:t>优命令</w:t>
+      </w:r>
+      <w:proofErr w:type="gramEnd"/>
+      <w:r>
+        <w:rPr>
+          <w:rFonts w:hint="eastAsia"/>
+        </w:rPr>
+        <w:t>有哪些？</w:t>
       </w:r>
     </w:p>
     <w:p>
@@ -94,6 +210,7 @@
         <w:pStyle w:val="a3"/>
         <w:ind w:left="360" w:firstLineChars="0" w:firstLine="0"/>
       </w:pPr>
+      <w:proofErr w:type="spellStart"/>
       <w:r>
         <w:t>J</w:t>
       </w:r>
@@ -101,8 +218,51 @@
         <w:rPr>
           <w:rFonts w:hint="eastAsia"/>
         </w:rPr>
-        <w:t>ps、jstas、jmap、jinfo</w:t>
-      </w:r>
+        <w:t>ps</w:t>
+      </w:r>
+      <w:proofErr w:type="spellEnd"/>
+      <w:r>
+        <w:rPr>
+          <w:rFonts w:hint="eastAsia"/>
+        </w:rPr>
+        <w:t>、</w:t>
+      </w:r>
+      <w:proofErr w:type="spellStart"/>
+      <w:r>
+        <w:rPr>
+          <w:rFonts w:hint="eastAsia"/>
+        </w:rPr>
+        <w:t>jstas</w:t>
+      </w:r>
+      <w:proofErr w:type="spellEnd"/>
+      <w:r>
+        <w:rPr>
+          <w:rFonts w:hint="eastAsia"/>
+        </w:rPr>
+        <w:t>、</w:t>
+      </w:r>
+      <w:proofErr w:type="spellStart"/>
+      <w:r>
+        <w:rPr>
+          <w:rFonts w:hint="eastAsia"/>
+        </w:rPr>
+        <w:t>jmap</w:t>
+      </w:r>
+      <w:proofErr w:type="spellEnd"/>
+      <w:r>
+        <w:rPr>
+          <w:rFonts w:hint="eastAsia"/>
+        </w:rPr>
+        <w:t>、</w:t>
+      </w:r>
+      <w:proofErr w:type="spellStart"/>
+      <w:r>
+        <w:rPr>
+          <w:rFonts w:hint="eastAsia"/>
+        </w:rPr>
+        <w:t>jinfo</w:t>
+      </w:r>
+      <w:proofErr w:type="spellEnd"/>
     </w:p>
     <w:p/>
     <w:p>
@@ -159,7 +319,49 @@
         <w:rPr>
           <w:rFonts w:hint="eastAsia"/>
         </w:rPr>
-        <w:t>双亲委派模式：如果一个类加载器需要加载一个类，那么首先它会把这个类请求委派给父类加载器去完成，每一层都是如此，一直递归到顶层，当父类加载器无法完成这个请求时，子类才会去尝试加载。</w:t>
+        <w:t>双亲委派模式：如果一个类加载器需要加载一个类，那么首先它会把这个类请求委派</w:t>
+      </w:r>
+      <w:proofErr w:type="gramStart"/>
+      <w:r>
+        <w:rPr>
+          <w:rFonts w:hint="eastAsia"/>
+        </w:rPr>
+        <w:t>给父类加载</w:t>
+      </w:r>
+      <w:proofErr w:type="gramEnd"/>
+      <w:r>
+        <w:rPr>
+          <w:rFonts w:hint="eastAsia"/>
+        </w:rPr>
+        <w:t>器去完成，每一层都是如此，一直递归到顶层，当</w:t>
+      </w:r>
+      <w:proofErr w:type="gramStart"/>
+      <w:r>
+        <w:rPr>
+          <w:rFonts w:hint="eastAsia"/>
+        </w:rPr>
+        <w:t>父类加载</w:t>
+      </w:r>
+      <w:proofErr w:type="gramEnd"/>
+      <w:r>
+        <w:rPr>
+          <w:rFonts w:hint="eastAsia"/>
+        </w:rPr>
+        <w:t>器无法完成这个请求时，</w:t>
+      </w:r>
+      <w:proofErr w:type="gramStart"/>
+      <w:r>
+        <w:rPr>
+          <w:rFonts w:hint="eastAsia"/>
+        </w:rPr>
+        <w:t>子类才会</w:t>
+      </w:r>
+      <w:proofErr w:type="gramEnd"/>
+      <w:r>
+        <w:rPr>
+          <w:rFonts w:hint="eastAsia"/>
+        </w:rPr>
+        <w:t>去尝试加载。</w:t>
       </w:r>
     </w:p>
     <w:p>
@@ -171,7 +373,49 @@
         <w:rPr>
           <w:rFonts w:hint="eastAsia"/>
         </w:rPr>
-        <w:t>如何打破：写一个类加载器，继承classloader类，再重写loadclass和findclass方法</w:t>
+        <w:t>如何打破：写一个类加载器，继承</w:t>
+      </w:r>
+      <w:proofErr w:type="spellStart"/>
+      <w:r>
+        <w:rPr>
+          <w:rFonts w:hint="eastAsia"/>
+        </w:rPr>
+        <w:t>classloader</w:t>
+      </w:r>
+      <w:proofErr w:type="spellEnd"/>
+      <w:r>
+        <w:rPr>
+          <w:rFonts w:hint="eastAsia"/>
+        </w:rPr>
+        <w:t>类，再重写</w:t>
+      </w:r>
+      <w:proofErr w:type="spellStart"/>
+      <w:r>
+        <w:rPr>
+          <w:rFonts w:hint="eastAsia"/>
+        </w:rPr>
+        <w:t>loadclass</w:t>
+      </w:r>
+      <w:proofErr w:type="spellEnd"/>
+      <w:r>
+        <w:rPr>
+          <w:rFonts w:hint="eastAsia"/>
+        </w:rPr>
+        <w:t>和</w:t>
+      </w:r>
+      <w:proofErr w:type="spellStart"/>
+      <w:r>
+        <w:rPr>
+          <w:rFonts w:hint="eastAsia"/>
+        </w:rPr>
+        <w:t>findclass</w:t>
+      </w:r>
+      <w:proofErr w:type="spellEnd"/>
+      <w:r>
+        <w:rPr>
+          <w:rFonts w:hint="eastAsia"/>
+        </w:rPr>
+        <w:t>方法</w:t>
       </w:r>
     </w:p>
     <w:p/>
@@ -242,6 +486,7 @@
         </w:numPr>
         <w:ind w:firstLineChars="0"/>
       </w:pPr>
+      <w:proofErr w:type="spellStart"/>
       <w:r>
         <w:rPr>
           <w:rFonts w:hint="eastAsia"/>
@@ -249,7 +494,11 @@
         <w:t>hashC</w:t>
       </w:r>
       <w:r>
-        <w:t>ode()</w:t>
+        <w:t>ode</w:t>
+      </w:r>
+      <w:proofErr w:type="spellEnd"/>
+      <w:r>
+        <w:t>()</w:t>
       </w:r>
       <w:r>
         <w:rPr>
@@ -272,6 +521,7 @@
         <w:pStyle w:val="a3"/>
         <w:ind w:left="360" w:firstLineChars="0" w:firstLine="0"/>
       </w:pPr>
+      <w:proofErr w:type="spellStart"/>
       <w:r>
         <w:t>H</w:t>
       </w:r>
@@ -284,6 +534,7 @@
       <w:r>
         <w:t>Code</w:t>
       </w:r>
+      <w:proofErr w:type="spellEnd"/>
       <w:r>
         <w:rPr>
           <w:rFonts w:hint="eastAsia"/>
@@ -327,7 +578,21 @@
         <w:rPr>
           <w:rFonts w:hint="eastAsia"/>
         </w:rPr>
-        <w:t>等的话，则hashcode也相等。</w:t>
+        <w:t>等的话，则</w:t>
+      </w:r>
+      <w:proofErr w:type="spellStart"/>
+      <w:r>
+        <w:rPr>
+          <w:rFonts w:hint="eastAsia"/>
+        </w:rPr>
+        <w:t>hashcode</w:t>
+      </w:r>
+      <w:proofErr w:type="spellEnd"/>
+      <w:r>
+        <w:rPr>
+          <w:rFonts w:hint="eastAsia"/>
+        </w:rPr>
+        <w:t>也相等。</w:t>
       </w:r>
     </w:p>
     <w:p/>
@@ -344,7 +609,21 @@
         <w:rPr>
           <w:rFonts w:hint="eastAsia"/>
         </w:rPr>
-        <w:t>重写equals时为什么也要重写hashcode？</w:t>
+        <w:t>重写equals时为什么也要重写</w:t>
+      </w:r>
+      <w:proofErr w:type="spellStart"/>
+      <w:r>
+        <w:rPr>
+          <w:rFonts w:hint="eastAsia"/>
+        </w:rPr>
+        <w:t>hashcode</w:t>
+      </w:r>
+      <w:proofErr w:type="spellEnd"/>
+      <w:r>
+        <w:rPr>
+          <w:rFonts w:hint="eastAsia"/>
+        </w:rPr>
+        <w:t>？</w:t>
       </w:r>
     </w:p>
     <w:p>
@@ -356,7 +635,63 @@
         <w:rPr>
           <w:rFonts w:hint="eastAsia"/>
         </w:rPr>
-        <w:t>默认从object继承过来的hashcode是基于对象的id实现的；重写euqals是为了两个对象能够按我们自己的想法来判断是否相等，如果不重写hashcode方法，则会出现具有相同含义的不同对象的情况。</w:t>
+        <w:t>默认从object继承过来的</w:t>
+      </w:r>
+      <w:proofErr w:type="spellStart"/>
+      <w:r>
+        <w:rPr>
+          <w:rFonts w:hint="eastAsia"/>
+        </w:rPr>
+        <w:t>hashcode</w:t>
+      </w:r>
+      <w:proofErr w:type="spellEnd"/>
+      <w:r>
+        <w:rPr>
+          <w:rFonts w:hint="eastAsia"/>
+        </w:rPr>
+        <w:t>是基于对象的id实现的；重写</w:t>
+      </w:r>
+      <w:proofErr w:type="spellStart"/>
+      <w:r>
+        <w:rPr>
+          <w:rFonts w:hint="eastAsia"/>
+        </w:rPr>
+        <w:t>euqals</w:t>
+      </w:r>
+      <w:proofErr w:type="spellEnd"/>
+      <w:r>
+        <w:rPr>
+          <w:rFonts w:hint="eastAsia"/>
+        </w:rPr>
+        <w:t>是为了两个对象能够按我们自己的想法来判断是否相等，如果</w:t>
+      </w:r>
+      <w:proofErr w:type="gramStart"/>
+      <w:r>
+        <w:rPr>
+          <w:rFonts w:hint="eastAsia"/>
+        </w:rPr>
+        <w:t>不</w:t>
+      </w:r>
+      <w:proofErr w:type="gramEnd"/>
+      <w:r>
+        <w:rPr>
+          <w:rFonts w:hint="eastAsia"/>
+        </w:rPr>
+        <w:t>重写</w:t>
+      </w:r>
+      <w:proofErr w:type="spellStart"/>
+      <w:r>
+        <w:rPr>
+          <w:rFonts w:hint="eastAsia"/>
+        </w:rPr>
+        <w:t>hashcode</w:t>
+      </w:r>
+      <w:proofErr w:type="spellEnd"/>
+      <w:r>
+        <w:rPr>
+          <w:rFonts w:hint="eastAsia"/>
+        </w:rPr>
+        <w:t>方法，则会出现具有相同含义的不同对象的情况。</w:t>
       </w:r>
     </w:p>
     <w:p/>
@@ -435,7 +770,21 @@
         <w:rPr>
           <w:rFonts w:hint="eastAsia"/>
         </w:rPr>
-        <w:t>加载该类的calssloader已经被回收</w:t>
+        <w:t>加载该类的</w:t>
+      </w:r>
+      <w:proofErr w:type="spellStart"/>
+      <w:r>
+        <w:rPr>
+          <w:rFonts w:hint="eastAsia"/>
+        </w:rPr>
+        <w:t>calssloader</w:t>
+      </w:r>
+      <w:proofErr w:type="spellEnd"/>
+      <w:r>
+        <w:rPr>
+          <w:rFonts w:hint="eastAsia"/>
+        </w:rPr>
+        <w:t>已经被回收</w:t>
       </w:r>
     </w:p>
     <w:p>
@@ -452,7 +801,21 @@
           <w:rFonts w:hint="eastAsia"/>
         </w:rPr>
         <w:lastRenderedPageBreak/>
-        <w:t>该类对应的calss对象没有在任何地方被引用，无法在任何地方通过反射的方法访问该类的方法</w:t>
+        <w:t>该类对应的</w:t>
+      </w:r>
+      <w:proofErr w:type="spellStart"/>
+      <w:r>
+        <w:rPr>
+          <w:rFonts w:hint="eastAsia"/>
+        </w:rPr>
+        <w:t>calss</w:t>
+      </w:r>
+      <w:proofErr w:type="spellEnd"/>
+      <w:r>
+        <w:rPr>
+          <w:rFonts w:hint="eastAsia"/>
+        </w:rPr>
+        <w:t>对象没有在任何地方被引用，无法在任何地方通过反射的方法访问该类的方法</w:t>
       </w:r>
     </w:p>
     <w:p/>
@@ -493,7 +856,21 @@
         <w:rPr>
           <w:rFonts w:hint="eastAsia"/>
         </w:rPr>
-        <w:t>在什么什么之前发生，</w:t>
+        <w:t>在</w:t>
+      </w:r>
+      <w:proofErr w:type="gramStart"/>
+      <w:r>
+        <w:rPr>
+          <w:rFonts w:hint="eastAsia"/>
+        </w:rPr>
+        <w:t>什么什么</w:t>
+      </w:r>
+      <w:proofErr w:type="gramEnd"/>
+      <w:r>
+        <w:rPr>
+          <w:rFonts w:hint="eastAsia"/>
+        </w:rPr>
+        <w:t>之前发生，</w:t>
       </w:r>
       <w:r>
         <w:rPr>
@@ -551,7 +928,21 @@
         <w:rPr>
           <w:rFonts w:hint="eastAsia"/>
         </w:rPr>
-        <w:t>总的来说，HB是对单线程环境下的指令重排以及多线程环境下的线程间数据的一致性进行约束。</w:t>
+        <w:t>总的来说，HB是对单线程环境下的指令重排以及多线程环境下的线程</w:t>
+      </w:r>
+      <w:proofErr w:type="gramStart"/>
+      <w:r>
+        <w:rPr>
+          <w:rFonts w:hint="eastAsia"/>
+        </w:rPr>
+        <w:t>间数据</w:t>
+      </w:r>
+      <w:proofErr w:type="gramEnd"/>
+      <w:r>
+        <w:rPr>
+          <w:rFonts w:hint="eastAsia"/>
+        </w:rPr>
+        <w:t>的一致性进行约束。</w:t>
       </w:r>
     </w:p>
     <w:p>
@@ -623,12 +1014,14 @@
       <w:r>
         <w:t xml:space="preserve"> </w:t>
       </w:r>
+      <w:proofErr w:type="spellStart"/>
       <w:r>
         <w:rPr>
           <w:rFonts w:hint="eastAsia"/>
         </w:rPr>
         <w:t>hb</w:t>
       </w:r>
+      <w:proofErr w:type="spellEnd"/>
       <w:r>
         <w:t xml:space="preserve"> </w:t>
       </w:r>
@@ -641,12 +1034,14 @@
       <w:r>
         <w:t xml:space="preserve"> </w:t>
       </w:r>
+      <w:proofErr w:type="spellStart"/>
       <w:r>
         <w:rPr>
           <w:rFonts w:hint="eastAsia"/>
         </w:rPr>
         <w:t>hb</w:t>
       </w:r>
+      <w:proofErr w:type="spellEnd"/>
       <w:r>
         <w:t xml:space="preserve"> </w:t>
       </w:r>
@@ -659,12 +1054,14 @@
       <w:r>
         <w:t xml:space="preserve"> </w:t>
       </w:r>
+      <w:proofErr w:type="spellStart"/>
       <w:r>
         <w:rPr>
           <w:rFonts w:hint="eastAsia"/>
         </w:rPr>
         <w:t>hb</w:t>
       </w:r>
+      <w:proofErr w:type="spellEnd"/>
       <w:r>
         <w:t xml:space="preserve"> </w:t>
       </w:r>
@@ -805,7 +1202,35 @@
         <w:rPr>
           <w:rFonts w:hint="eastAsia"/>
         </w:rPr>
-        <w:t>14、jvm中为什么要分为eden和survivor？</w:t>
+        <w:t>14、</w:t>
+      </w:r>
+      <w:proofErr w:type="spellStart"/>
+      <w:r>
+        <w:rPr>
+          <w:rFonts w:hint="eastAsia"/>
+        </w:rPr>
+        <w:t>jvm</w:t>
+      </w:r>
+      <w:proofErr w:type="spellEnd"/>
+      <w:r>
+        <w:rPr>
+          <w:rFonts w:hint="eastAsia"/>
+        </w:rPr>
+        <w:t>中为什么要分为</w:t>
+      </w:r>
+      <w:proofErr w:type="spellStart"/>
+      <w:r>
+        <w:rPr>
+          <w:rFonts w:hint="eastAsia"/>
+        </w:rPr>
+        <w:t>eden</w:t>
+      </w:r>
+      <w:proofErr w:type="spellEnd"/>
+      <w:r>
+        <w:rPr>
+          <w:rFonts w:hint="eastAsia"/>
+        </w:rPr>
+        <w:t>和survivor？</w:t>
       </w:r>
     </w:p>
     <w:p>
@@ -821,12 +1246,14 @@
       <w:r>
         <w:t xml:space="preserve"> </w:t>
       </w:r>
+      <w:proofErr w:type="spellStart"/>
       <w:r>
         <w:rPr>
           <w:rFonts w:hint="eastAsia"/>
         </w:rPr>
         <w:t>gc</w:t>
       </w:r>
+      <w:proofErr w:type="spellEnd"/>
       <w:r>
         <w:t xml:space="preserve"> </w:t>
       </w:r>
@@ -834,7 +1261,29 @@
         <w:rPr>
           <w:rFonts w:hint="eastAsia"/>
         </w:rPr>
-        <w:t>后存活下来的对象都进入老年代，通过给存活下来的对象设置年龄阈值，只有超过才能进入老年代，减少老年的的gc次数。</w:t>
+        <w:t>后存活下来的对象都进入老年代，通过给存活下来的对象设置年龄阈值，只有超过才能进入老年代，减少老年的</w:t>
+      </w:r>
+      <w:proofErr w:type="gramStart"/>
+      <w:r>
+        <w:rPr>
+          <w:rFonts w:hint="eastAsia"/>
+        </w:rPr>
+        <w:t>的</w:t>
+      </w:r>
+      <w:proofErr w:type="spellStart"/>
+      <w:proofErr w:type="gramEnd"/>
+      <w:r>
+        <w:rPr>
+          <w:rFonts w:hint="eastAsia"/>
+        </w:rPr>
+        <w:t>gc</w:t>
+      </w:r>
+      <w:proofErr w:type="spellEnd"/>
+      <w:r>
+        <w:rPr>
+          <w:rFonts w:hint="eastAsia"/>
+        </w:rPr>
+        <w:t>次数。</w:t>
       </w:r>
       <w:r>
         <w:rPr>
@@ -849,7 +1298,21 @@
         <w:rPr>
           <w:rFonts w:hint="eastAsia"/>
         </w:rPr>
-        <w:t>15、什么情况下会发生栈内存溢出？</w:t>
+        <w:t>15、什么情况下会发生</w:t>
+      </w:r>
+      <w:proofErr w:type="gramStart"/>
+      <w:r>
+        <w:rPr>
+          <w:rFonts w:hint="eastAsia"/>
+        </w:rPr>
+        <w:t>栈</w:t>
+      </w:r>
+      <w:proofErr w:type="gramEnd"/>
+      <w:r>
+        <w:rPr>
+          <w:rFonts w:hint="eastAsia"/>
+        </w:rPr>
+        <w:t>内存溢出？</w:t>
       </w:r>
     </w:p>
     <w:p>
@@ -860,7 +1323,49 @@
         <w:rPr>
           <w:rFonts w:hint="eastAsia"/>
         </w:rPr>
-        <w:t>线程请求的栈深度大于jvm所允许的最大栈深度，一般方法递归调用容易产生此问题。</w:t>
+        <w:t>线程请求的</w:t>
+      </w:r>
+      <w:proofErr w:type="gramStart"/>
+      <w:r>
+        <w:rPr>
+          <w:rFonts w:hint="eastAsia"/>
+        </w:rPr>
+        <w:t>栈</w:t>
+      </w:r>
+      <w:proofErr w:type="gramEnd"/>
+      <w:r>
+        <w:rPr>
+          <w:rFonts w:hint="eastAsia"/>
+        </w:rPr>
+        <w:t>深度大于</w:t>
+      </w:r>
+      <w:proofErr w:type="spellStart"/>
+      <w:r>
+        <w:rPr>
+          <w:rFonts w:hint="eastAsia"/>
+        </w:rPr>
+        <w:t>jvm</w:t>
+      </w:r>
+      <w:proofErr w:type="spellEnd"/>
+      <w:r>
+        <w:rPr>
+          <w:rFonts w:hint="eastAsia"/>
+        </w:rPr>
+        <w:t>所允许的最大</w:t>
+      </w:r>
+      <w:proofErr w:type="gramStart"/>
+      <w:r>
+        <w:rPr>
+          <w:rFonts w:hint="eastAsia"/>
+        </w:rPr>
+        <w:t>栈</w:t>
+      </w:r>
+      <w:proofErr w:type="gramEnd"/>
+      <w:r>
+        <w:rPr>
+          <w:rFonts w:hint="eastAsia"/>
+        </w:rPr>
+        <w:t>深度，一般方法递归调用容易产生此问题。</w:t>
       </w:r>
     </w:p>
     <w:p>
@@ -871,7 +1376,35 @@
         <w:rPr>
           <w:rFonts w:hint="eastAsia"/>
         </w:rPr>
-        <w:t>若栈可动态扩展，则会申请内存，若申请不到则会出现内存溢出（线程过多）。</w:t>
+        <w:t>若</w:t>
+      </w:r>
+      <w:proofErr w:type="gramStart"/>
+      <w:r>
+        <w:rPr>
+          <w:rFonts w:hint="eastAsia"/>
+        </w:rPr>
+        <w:t>栈</w:t>
+      </w:r>
+      <w:proofErr w:type="gramEnd"/>
+      <w:r>
+        <w:rPr>
+          <w:rFonts w:hint="eastAsia"/>
+        </w:rPr>
+        <w:t>可动态扩展，则会申请内存，</w:t>
+      </w:r>
+      <w:proofErr w:type="gramStart"/>
+      <w:r>
+        <w:rPr>
+          <w:rFonts w:hint="eastAsia"/>
+        </w:rPr>
+        <w:t>若申请</w:t>
+      </w:r>
+      <w:proofErr w:type="gramEnd"/>
+      <w:r>
+        <w:rPr>
+          <w:rFonts w:hint="eastAsia"/>
+        </w:rPr>
+        <w:t>不到则会出现内存溢出（线程过多）。</w:t>
       </w:r>
     </w:p>
     <w:p/>
@@ -891,11 +1424,20 @@
         <w:rPr>
           <w:rFonts w:hint="eastAsia"/>
         </w:rPr>
-        <w:t>类加载器：bootstarp</w:t>
-      </w:r>
+        <w:t>类加载器：</w:t>
+      </w:r>
+      <w:proofErr w:type="spellStart"/>
+      <w:r>
+        <w:rPr>
+          <w:rFonts w:hint="eastAsia"/>
+        </w:rPr>
+        <w:t>bootstarp</w:t>
+      </w:r>
+      <w:proofErr w:type="spellEnd"/>
       <w:r>
         <w:t xml:space="preserve"> </w:t>
       </w:r>
+      <w:proofErr w:type="spellStart"/>
       <w:r>
         <w:rPr>
           <w:rFonts w:hint="eastAsia"/>
@@ -912,11 +1454,27 @@
         <w:rPr>
           <w:rFonts w:hint="eastAsia"/>
         </w:rPr>
-        <w:t>ssloader、extention</w:t>
-      </w:r>
+        <w:t>ssloader</w:t>
+      </w:r>
+      <w:proofErr w:type="spellEnd"/>
+      <w:r>
+        <w:rPr>
+          <w:rFonts w:hint="eastAsia"/>
+        </w:rPr>
+        <w:t>、</w:t>
+      </w:r>
+      <w:proofErr w:type="spellStart"/>
+      <w:r>
+        <w:rPr>
+          <w:rFonts w:hint="eastAsia"/>
+        </w:rPr>
+        <w:t>extention</w:t>
+      </w:r>
+      <w:proofErr w:type="spellEnd"/>
       <w:r>
         <w:t xml:space="preserve"> </w:t>
       </w:r>
+      <w:proofErr w:type="spellStart"/>
       <w:r>
         <w:rPr>
           <w:rFonts w:hint="eastAsia"/>
@@ -933,11 +1491,19 @@
         <w:rPr>
           <w:rFonts w:hint="eastAsia"/>
         </w:rPr>
-        <w:t>ssloader、app</w:t>
+        <w:t>ssloader</w:t>
+      </w:r>
+      <w:proofErr w:type="spellEnd"/>
+      <w:r>
+        <w:rPr>
+          <w:rFonts w:hint="eastAsia"/>
+        </w:rPr>
+        <w:t>、app</w:t>
       </w:r>
       <w:r>
         <w:t xml:space="preserve"> </w:t>
       </w:r>
+      <w:proofErr w:type="spellStart"/>
       <w:r>
         <w:rPr>
           <w:rFonts w:hint="eastAsia"/>
@@ -956,6 +1522,7 @@
         </w:rPr>
         <w:t>sscolder</w:t>
       </w:r>
+      <w:proofErr w:type="spellEnd"/>
     </w:p>
     <w:p>
       <w:r>
@@ -1024,7 +1591,21 @@
         <w:rPr>
           <w:rFonts w:hint="eastAsia"/>
         </w:rPr>
-        <w:t>（4）解析：虚拟机将常量池中的符号引用替换成直接引用的过程</w:t>
+        <w:t>（4）解析：虚拟机将常量池中的符号引用替换</w:t>
+      </w:r>
+      <w:proofErr w:type="gramStart"/>
+      <w:r>
+        <w:rPr>
+          <w:rFonts w:hint="eastAsia"/>
+        </w:rPr>
+        <w:t>成直接</w:t>
+      </w:r>
+      <w:proofErr w:type="gramEnd"/>
+      <w:r>
+        <w:rPr>
+          <w:rFonts w:hint="eastAsia"/>
+        </w:rPr>
+        <w:t>引用的过程</w:t>
       </w:r>
     </w:p>
     <w:p>
@@ -1043,7 +1624,21 @@
         <w:rPr>
           <w:rFonts w:hint="eastAsia"/>
         </w:rPr>
-        <w:t>（5）初始化：对静态变量和静态代码块执行初始化工作</w:t>
+        <w:t>（5）初始化：对静态变量和静态代码</w:t>
+      </w:r>
+      <w:proofErr w:type="gramStart"/>
+      <w:r>
+        <w:rPr>
+          <w:rFonts w:hint="eastAsia"/>
+        </w:rPr>
+        <w:t>块执行</w:t>
+      </w:r>
+      <w:proofErr w:type="gramEnd"/>
+      <w:r>
+        <w:rPr>
+          <w:rFonts w:hint="eastAsia"/>
+        </w:rPr>
+        <w:t>初始化工作</w:t>
       </w:r>
     </w:p>
     <w:p/>
@@ -1115,7 +1710,35 @@
         <w:rPr>
           <w:rFonts w:hint="eastAsia"/>
         </w:rPr>
-        <w:t>虚拟机栈（栈帧中的本地变量表）中引用的对象。</w:t>
+        <w:t>虚拟机</w:t>
+      </w:r>
+      <w:proofErr w:type="gramStart"/>
+      <w:r>
+        <w:rPr>
+          <w:rFonts w:hint="eastAsia"/>
+        </w:rPr>
+        <w:t>栈</w:t>
+      </w:r>
+      <w:proofErr w:type="gramEnd"/>
+      <w:r>
+        <w:rPr>
+          <w:rFonts w:hint="eastAsia"/>
+        </w:rPr>
+        <w:t>（</w:t>
+      </w:r>
+      <w:proofErr w:type="gramStart"/>
+      <w:r>
+        <w:rPr>
+          <w:rFonts w:hint="eastAsia"/>
+        </w:rPr>
+        <w:t>栈帧中</w:t>
+      </w:r>
+      <w:proofErr w:type="gramEnd"/>
+      <w:r>
+        <w:rPr>
+          <w:rFonts w:hint="eastAsia"/>
+        </w:rPr>
+        <w:t>的本地变量表）中引用的对象。</w:t>
       </w:r>
     </w:p>
     <w:p>
@@ -1148,7 +1771,21 @@
         <w:rPr>
           <w:rFonts w:hint="eastAsia"/>
         </w:rPr>
-        <w:t>本地方法栈中JNI（即一般说的Native方法）引用的对象。</w:t>
+        <w:t>本地方法</w:t>
+      </w:r>
+      <w:proofErr w:type="gramStart"/>
+      <w:r>
+        <w:rPr>
+          <w:rFonts w:hint="eastAsia"/>
+        </w:rPr>
+        <w:t>栈</w:t>
+      </w:r>
+      <w:proofErr w:type="gramEnd"/>
+      <w:r>
+        <w:rPr>
+          <w:rFonts w:hint="eastAsia"/>
+        </w:rPr>
+        <w:t>中JNI（即一般说的Native方法）引用的对象。</w:t>
       </w:r>
     </w:p>
     <w:p/>
@@ -1165,7 +1802,21 @@
         <w:rPr>
           <w:rFonts w:hint="eastAsia"/>
         </w:rPr>
-        <w:t>（1）高并发、任务执行时间短：线程池中线程数可以设置为CPU核数+1，减少线程上下文切换</w:t>
+        <w:t>（1）高并发、任务执行时间短：线程池中</w:t>
+      </w:r>
+      <w:proofErr w:type="gramStart"/>
+      <w:r>
+        <w:rPr>
+          <w:rFonts w:hint="eastAsia"/>
+        </w:rPr>
+        <w:t>线程数</w:t>
+      </w:r>
+      <w:proofErr w:type="gramEnd"/>
+      <w:r>
+        <w:rPr>
+          <w:rFonts w:hint="eastAsia"/>
+        </w:rPr>
+        <w:t>可以设置为CPU核数+1，减少线程上下文切换</w:t>
       </w:r>
     </w:p>
     <w:p>
@@ -1205,11 +1856,6 @@
       </w:r>
     </w:p>
     <w:p>
-      <w:pPr>
-        <w:rPr>
-          <w:rFonts w:hint="eastAsia"/>
-        </w:rPr>
-      </w:pPr>
       <w:r>
         <w:rPr>
           <w:rFonts w:hint="eastAsia"/>
@@ -1243,21 +1889,105 @@
         <w:rPr>
           <w:rFonts w:hint="eastAsia"/>
         </w:rPr>
-        <w:t>（1）FixedThreadPool：</w:t>
-      </w:r>
-      <w:r>
-        <w:t>可重用固定线程数的线程池。（适用于负载比较重的服务器） FixedThreadPool使用无界队列LinkedBlockingQueue作为线程池的工作队列 该线程池中的线程数量始终不变。当有一个新的任务提交时，线程池中若有空闲线程，则立即 执行。若没有，则新的任务会被暂存在一个任务队列中，待有线程空闲时，便处理在任务队列 中的任务。</w:t>
-      </w:r>
-    </w:p>
-    <w:p>
-      <w:r>
-        <w:rPr>
-          <w:rFonts w:hint="eastAsia"/>
-        </w:rPr>
-        <w:t>（2）SingleThreadExecutor：</w:t>
-      </w:r>
-      <w:r>
-        <w:t>只会创建一个线程执行任务。（适用于需要保证顺序执行各个任 务；并且在任意时间点，没有多线程活动的场景。） SingleThreadExecutorl也使用无界队列LinkedBlockingQueue作为工作队列 若多余一个任务被提交到该线程池，任务会被保存在一个任务队列中，待线程空闲，按先入先 出的顺序执行队列中的任务。</w:t>
+        <w:t>（1）</w:t>
+      </w:r>
+      <w:proofErr w:type="spellStart"/>
+      <w:r>
+        <w:rPr>
+          <w:rFonts w:hint="eastAsia"/>
+        </w:rPr>
+        <w:t>FixedThreadPool</w:t>
+      </w:r>
+      <w:proofErr w:type="spellEnd"/>
+      <w:r>
+        <w:rPr>
+          <w:rFonts w:hint="eastAsia"/>
+        </w:rPr>
+        <w:t>：</w:t>
+      </w:r>
+      <w:r>
+        <w:t>可重用固定</w:t>
+      </w:r>
+      <w:proofErr w:type="gramStart"/>
+      <w:r>
+        <w:t>线程数</w:t>
+      </w:r>
+      <w:proofErr w:type="gramEnd"/>
+      <w:r>
+        <w:t xml:space="preserve">的线程池。（适用于负载比较重的服务器） </w:t>
+      </w:r>
+      <w:proofErr w:type="spellStart"/>
+      <w:r>
+        <w:t>FixedThreadPool</w:t>
+      </w:r>
+      <w:proofErr w:type="spellEnd"/>
+      <w:r>
+        <w:t>使用无界队列</w:t>
+      </w:r>
+      <w:proofErr w:type="spellStart"/>
+      <w:r>
+        <w:t>LinkedBlockingQueue</w:t>
+      </w:r>
+      <w:proofErr w:type="spellEnd"/>
+      <w:r>
+        <w:t>作为线程池的工作队列 该线程池中的线程数量始终不变。当有一个新的任务提交时，线程池中若有空闲线程，则立即 执行。若没有，则新的任务会被暂存在一个任务队列中，待有线程空闲时，便处理在任务队列 中的任务。</w:t>
+      </w:r>
+    </w:p>
+    <w:p>
+      <w:r>
+        <w:rPr>
+          <w:rFonts w:hint="eastAsia"/>
+        </w:rPr>
+        <w:t>（2）</w:t>
+      </w:r>
+      <w:proofErr w:type="spellStart"/>
+      <w:r>
+        <w:rPr>
+          <w:rFonts w:hint="eastAsia"/>
+        </w:rPr>
+        <w:t>SingleThreadExecutor</w:t>
+      </w:r>
+      <w:proofErr w:type="spellEnd"/>
+      <w:r>
+        <w:rPr>
+          <w:rFonts w:hint="eastAsia"/>
+        </w:rPr>
+        <w:t>：</w:t>
+      </w:r>
+      <w:r>
+        <w:t xml:space="preserve">只会创建一个线程执行任务。（适用于需要保证顺序执行各个任 </w:t>
+      </w:r>
+      <w:proofErr w:type="gramStart"/>
+      <w:r>
+        <w:t>务</w:t>
+      </w:r>
+      <w:proofErr w:type="gramEnd"/>
+      <w:r>
+        <w:t xml:space="preserve">；并且在任意时间点，没有多线程活动的场景。） </w:t>
+      </w:r>
+      <w:proofErr w:type="spellStart"/>
+      <w:r>
+        <w:t>SingleThreadExecutorl</w:t>
+      </w:r>
+      <w:proofErr w:type="spellEnd"/>
+      <w:r>
+        <w:t>也使用无界队列</w:t>
+      </w:r>
+      <w:proofErr w:type="spellStart"/>
+      <w:r>
+        <w:t>LinkedBlockingQueue</w:t>
+      </w:r>
+      <w:proofErr w:type="spellEnd"/>
+      <w:r>
+        <w:t>作为工作队列 若多余一个任务被提交到该线程池，任务会被保存在一个任务队列中，待线程空闲，按</w:t>
+      </w:r>
+      <w:proofErr w:type="gramStart"/>
+      <w:r>
+        <w:t>先入先</w:t>
+      </w:r>
+      <w:proofErr w:type="gramEnd"/>
+      <w:r>
+        <w:t xml:space="preserve"> 出的顺序执行队列中的任务。</w:t>
       </w:r>
     </w:p>
     <w:p>
@@ -1267,8 +1997,53 @@
         </w:rPr>
         <w:t>（3）</w:t>
       </w:r>
-      <w:r>
-        <w:t>CachedThreadPool：是一个会根据需要调整线程数量的线程池。（大小无界，适用于执行很 多的短期异步任务的小程序，或负载较轻的服务器） CachedThreadPool使用没有容量的SynchronousQueue作为线程池的工作队列，但 CachedThreadPool的maximumPool是无界的。 线程池的线程数量不确定，但若有空闲线程可以复用，则会优先使用可复用的线程。若所有线 程均在工作，又有新的任务提交，则会创建新的线程处理任务。所有线程在当前任务执行完毕 后，将返回线程池进行复用。</w:t>
+      <w:proofErr w:type="spellStart"/>
+      <w:r>
+        <w:t>CachedThreadPool</w:t>
+      </w:r>
+      <w:proofErr w:type="spellEnd"/>
+      <w:r>
+        <w:t xml:space="preserve">：是一个会根据需要调整线程数量的线程池。（大小无界，适用于执行很 多的短期异步任务的小程序，或负载较轻的服务器） </w:t>
+      </w:r>
+      <w:proofErr w:type="spellStart"/>
+      <w:r>
+        <w:t>CachedThreadPool</w:t>
+      </w:r>
+      <w:proofErr w:type="spellEnd"/>
+      <w:r>
+        <w:t>使用没有容量的</w:t>
+      </w:r>
+      <w:proofErr w:type="spellStart"/>
+      <w:r>
+        <w:t>SynchronousQueue</w:t>
+      </w:r>
+      <w:proofErr w:type="spellEnd"/>
+      <w:r>
+        <w:t xml:space="preserve">作为线程池的工作队列，但 </w:t>
+      </w:r>
+      <w:proofErr w:type="spellStart"/>
+      <w:r>
+        <w:t>CachedThreadPool</w:t>
+      </w:r>
+      <w:proofErr w:type="spellEnd"/>
+      <w:r>
+        <w:t>的</w:t>
+      </w:r>
+      <w:proofErr w:type="spellStart"/>
+      <w:r>
+        <w:t>maximumPool</w:t>
+      </w:r>
+      <w:proofErr w:type="spellEnd"/>
+      <w:r>
+        <w:t xml:space="preserve">是无界的。 线程池的线程数量不确定，但若有空闲线程可以复用，则会优先使用可复用的线程。若所有线 </w:t>
+      </w:r>
+      <w:proofErr w:type="gramStart"/>
+      <w:r>
+        <w:t>程均在</w:t>
+      </w:r>
+      <w:proofErr w:type="gramEnd"/>
+      <w:r>
+        <w:t>工作，又有新的任务提交，则会创建新的线程处理任务。所有线程在当前任务执行完毕 后，将返回线程池进行复用。</w:t>
       </w:r>
     </w:p>
     <w:p>
@@ -1279,8 +2054,29 @@
         <w:lastRenderedPageBreak/>
         <w:t>（4）</w:t>
       </w:r>
-      <w:r>
-        <w:t>ScheduledThreadPool：继承自ThreadPoolExecutor。它主要用来在给定的延迟之后运行 任务，或者定期执行任务。使用DelayQueue作为任务队列。</w:t>
+      <w:proofErr w:type="spellStart"/>
+      <w:r>
+        <w:t>ScheduledThreadPool</w:t>
+      </w:r>
+      <w:proofErr w:type="spellEnd"/>
+      <w:r>
+        <w:t>：继承自</w:t>
+      </w:r>
+      <w:proofErr w:type="spellStart"/>
+      <w:r>
+        <w:t>ThreadPoolExecutor</w:t>
+      </w:r>
+      <w:proofErr w:type="spellEnd"/>
+      <w:r>
+        <w:t>。它主要用来在给定的延迟之后运行 任务，或者定期执行任务。使用</w:t>
+      </w:r>
+      <w:proofErr w:type="spellStart"/>
+      <w:r>
+        <w:t>DelayQueue</w:t>
+      </w:r>
+      <w:proofErr w:type="spellEnd"/>
+      <w:r>
+        <w:t>作为任务队列。</w:t>
       </w:r>
     </w:p>
     <w:p/>
@@ -1303,15 +2099,58 @@
         <w:t>AQS：</w:t>
       </w:r>
       <w:r>
-        <w:t>AQS是AbustactQueuedSynchronizer的简称，它是一个Java提高的底层同步工具类，用一 个int类型的变量表示同步状态，并提供了一系列的CAS操作来管理这个同步状态。AQS是一个用来构建锁和同步器的框架，使用AQS能简单且高效地构造出应用广泛的大量的同 步器，比如我们提到的ReentrantLock，Semaphore，其他的诸如 ReentrantReadWriteLock，SynchronousQueue，FutureTask等等皆是基于AQS的。</w:t>
-      </w:r>
-    </w:p>
-    <w:p>
-      <w:pPr>
-        <w:rPr>
-          <w:rFonts w:hint="eastAsia"/>
-        </w:rPr>
-      </w:pPr>
+        <w:t>AQS是</w:t>
+      </w:r>
+      <w:proofErr w:type="spellStart"/>
+      <w:r>
+        <w:t>AbustactQueuedSynchronizer</w:t>
+      </w:r>
+      <w:proofErr w:type="spellEnd"/>
+      <w:r>
+        <w:t xml:space="preserve">的简称，它是一个Java提高的底层同步工具类，用一 </w:t>
+      </w:r>
+      <w:proofErr w:type="gramStart"/>
+      <w:r>
+        <w:t>个</w:t>
+      </w:r>
+      <w:proofErr w:type="gramEnd"/>
+      <w:r>
+        <w:t>int类型的变量表示同步状态，并提供了一系列的CAS操作来管理这个同步状态。AQS是一个用来构建锁和同步器的框架，使用AQS能简单且高效地构造出应用广泛的大量的同 步器，比如我们提到的</w:t>
+      </w:r>
+      <w:proofErr w:type="spellStart"/>
+      <w:r>
+        <w:t>ReentrantLock</w:t>
+      </w:r>
+      <w:proofErr w:type="spellEnd"/>
+      <w:r>
+        <w:t xml:space="preserve">，Semaphore，其他的诸如 </w:t>
+      </w:r>
+      <w:proofErr w:type="spellStart"/>
+      <w:r>
+        <w:t>ReentrantReadWriteLock</w:t>
+      </w:r>
+      <w:proofErr w:type="spellEnd"/>
+      <w:r>
+        <w:t>，</w:t>
+      </w:r>
+      <w:proofErr w:type="spellStart"/>
+      <w:r>
+        <w:t>SynchronousQueue</w:t>
+      </w:r>
+      <w:proofErr w:type="spellEnd"/>
+      <w:r>
+        <w:t>，</w:t>
+      </w:r>
+      <w:proofErr w:type="spellStart"/>
+      <w:r>
+        <w:t>FutureTask</w:t>
+      </w:r>
+      <w:proofErr w:type="spellEnd"/>
+      <w:r>
+        <w:t>等等皆是基于AQS的。</w:t>
+      </w:r>
+    </w:p>
+    <w:p>
       <w:r>
         <w:tab/>
       </w:r>
@@ -1320,6 +2159,132 @@
           <w:rFonts w:hint="eastAsia"/>
         </w:rPr>
         <w:t>同步方式：独占式、共享式</w:t>
+      </w:r>
+    </w:p>
+    <w:p/>
+    <w:p>
+      <w:r>
+        <w:rPr>
+          <w:rFonts w:hint="eastAsia"/>
+        </w:rPr>
+        <w:t>22、设计模式六大原则</w:t>
+      </w:r>
+    </w:p>
+    <w:p>
+      <w:r>
+        <w:rPr>
+          <w:rFonts w:hint="eastAsia"/>
+        </w:rPr>
+        <w:t>（1）开闭原则：</w:t>
+      </w:r>
+      <w:r>
+        <w:t>对扩展开放，对修改关闭</w:t>
+      </w:r>
+    </w:p>
+    <w:p>
+      <w:r>
+        <w:rPr>
+          <w:rFonts w:hint="eastAsia"/>
+        </w:rPr>
+        <w:t>（2）里氏替换原则：</w:t>
+      </w:r>
+      <w:proofErr w:type="gramStart"/>
+      <w:r>
+        <w:t>任何基类</w:t>
+      </w:r>
+      <w:proofErr w:type="gramEnd"/>
+      <w:r>
+        <w:t>可以出现的地方，子</w:t>
+      </w:r>
+      <w:proofErr w:type="gramStart"/>
+      <w:r>
+        <w:t>类一定</w:t>
+      </w:r>
+      <w:proofErr w:type="gramEnd"/>
+      <w:r>
+        <w:t>可以出现</w:t>
+      </w:r>
+    </w:p>
+    <w:p>
+      <w:r>
+        <w:rPr>
+          <w:rFonts w:hint="eastAsia"/>
+        </w:rPr>
+        <w:t>（3）依赖倒置原则：针</w:t>
+      </w:r>
+      <w:r>
+        <w:t>对接口编程，依赖于抽象而不依赖于具体</w:t>
+      </w:r>
+    </w:p>
+    <w:p>
+      <w:r>
+        <w:rPr>
+          <w:rFonts w:hint="eastAsia"/>
+        </w:rPr>
+        <w:t>（4）接口隔离原则：</w:t>
+      </w:r>
+      <w:r>
+        <w:t>使用多个隔离的接口，比使用单个接口要好。降低类之间的耦合度的</w:t>
+      </w:r>
+    </w:p>
+    <w:p>
+      <w:pPr>
+        <w:rPr>
+          <w:rFonts w:hint="eastAsia"/>
+        </w:rPr>
+      </w:pPr>
+      <w:r>
+        <w:rPr>
+          <w:rFonts w:hint="eastAsia"/>
+        </w:rPr>
+        <w:t>（5）</w:t>
+      </w:r>
+      <w:proofErr w:type="gramStart"/>
+      <w:r>
+        <w:rPr>
+          <w:rFonts w:hint="eastAsia"/>
+        </w:rPr>
+        <w:t>迪</w:t>
+      </w:r>
+      <w:proofErr w:type="gramEnd"/>
+      <w:r>
+        <w:rPr>
+          <w:rFonts w:hint="eastAsia"/>
+        </w:rPr>
+        <w:t>米</w:t>
+      </w:r>
+      <w:proofErr w:type="gramStart"/>
+      <w:r>
+        <w:rPr>
+          <w:rFonts w:hint="eastAsia"/>
+        </w:rPr>
+        <w:t>特</w:t>
+      </w:r>
+      <w:proofErr w:type="gramEnd"/>
+      <w:r>
+        <w:rPr>
+          <w:rFonts w:hint="eastAsia"/>
+        </w:rPr>
+        <w:t>法则（最少知道原则）：</w:t>
+      </w:r>
+      <w:r>
+        <w:t>一个实体应当尽量少的与其他实体之间发生相互作用，使得 系统功能模块相对独立</w:t>
+      </w:r>
+    </w:p>
+    <w:p>
+      <w:pPr>
+        <w:rPr>
+          <w:rFonts w:hint="eastAsia"/>
+        </w:rPr>
+      </w:pPr>
+      <w:r>
+        <w:rPr>
+          <w:rFonts w:hint="eastAsia"/>
+        </w:rPr>
+        <w:t>（6）合成复用原则：</w:t>
+      </w:r>
+      <w:r>
+        <w:t>尽量使用合成/聚合的方式，而不是使用继承</w:t>
       </w:r>
     </w:p>
     <w:sectPr>
